--- a/Assignment05.docx
+++ b/Assignment05.docx
@@ -76,7 +76,7 @@
           <w:sz w:val="40"/>
           <w:szCs w:val="40"/>
         </w:rPr>
-        <w:t>To-Do List Script</w:t>
+        <w:t>To-Do List</w:t>
       </w:r>
     </w:p>
     <w:p>
@@ -183,13 +183,7 @@
         <w:t xml:space="preserve">Since the Data layer information already contained declared variables, the Processing layer was the first section that needed code added to it. In this layer, </w:t>
       </w:r>
       <w:r>
-        <w:t xml:space="preserve">the file named </w:t>
-      </w:r>
-      <w:r>
-        <w:t xml:space="preserve">“ToDoList.txt” </w:t>
-      </w:r>
-      <w:r>
-        <w:t xml:space="preserve">was opened and </w:t>
+        <w:t xml:space="preserve">the file named “ToDoList.txt” was opened and </w:t>
       </w:r>
       <w:r>
         <w:t xml:space="preserve">any data already saved in </w:t>
@@ -329,10 +323,7 @@
         <w:spacing w:after="0"/>
       </w:pPr>
       <w:r>
-        <w:t>Input/Output</w:t>
-      </w:r>
-      <w:r>
-        <w:t xml:space="preserve"> Layer</w:t>
+        <w:t>Input/Output Layer</w:t>
       </w:r>
       <w:r>
         <w:t xml:space="preserve"> – Menu Choice 1</w:t>
@@ -516,10 +507,7 @@
         <w:spacing w:after="0"/>
       </w:pPr>
       <w:r>
-        <w:t xml:space="preserve">Input/Output Layer – Menu Choice </w:t>
-      </w:r>
-      <w:r>
-        <w:t>2</w:t>
+        <w:t>Input/Output Layer – Menu Choice 2</w:t>
       </w:r>
     </w:p>
     <w:p>
@@ -545,13 +533,7 @@
         <w:t xml:space="preserve"> can be seen below in Figure 3</w:t>
       </w:r>
       <w:r>
-        <w:t>:</w:t>
-      </w:r>
-      <w:r>
-        <w:t xml:space="preserve"> I/O Layer – </w:t>
-      </w:r>
-      <w:r>
-        <w:t>Add Item to List</w:t>
+        <w:t>: I/O Layer – Add Item to List</w:t>
       </w:r>
       <w:r>
         <w:t>.</w:t>
@@ -652,25 +634,7 @@
           <w:sz w:val="20"/>
           <w:szCs w:val="20"/>
         </w:rPr>
-        <w:t xml:space="preserve">I/O Layer – </w:t>
-      </w:r>
-      <w:r>
-        <w:rPr>
-          <w:b/>
-          <w:bCs/>
-          <w:sz w:val="20"/>
-          <w:szCs w:val="20"/>
-        </w:rPr>
-        <w:t>Add Item to List</w:t>
-      </w:r>
-      <w:r>
-        <w:rPr>
-          <w:b/>
-          <w:bCs/>
-          <w:sz w:val="20"/>
-          <w:szCs w:val="20"/>
-        </w:rPr>
-        <w:t xml:space="preserve">  </w:t>
+        <w:t xml:space="preserve">I/O Layer – Add Item to List  </w:t>
       </w:r>
     </w:p>
     <w:p>
@@ -701,10 +665,7 @@
         <w:spacing w:before="240" w:after="0"/>
       </w:pPr>
       <w:r>
-        <w:t xml:space="preserve">Input/Output Layer – Menu Choice </w:t>
-      </w:r>
-      <w:r>
-        <w:t>3</w:t>
+        <w:t>Input/Output Layer – Menu Choice 3</w:t>
       </w:r>
     </w:p>
     <w:p>
@@ -845,27 +806,12 @@
         <w:spacing w:after="0"/>
       </w:pPr>
       <w:r>
-        <w:t xml:space="preserve">Test </w:t>
-      </w:r>
-      <w:r>
-        <w:t>3</w:t>
-      </w:r>
-    </w:p>
-    <w:p>
-      <w:r>
-        <w:t xml:space="preserve">Much like in the test for the previous section, a print statement was temporarily included in the section of the script </w:t>
-      </w:r>
-      <w:r>
-        <w:t xml:space="preserve">to see </w:t>
-      </w:r>
-      <w:r>
-        <w:t xml:space="preserve">if the item had been removed from the list. </w:t>
-      </w:r>
-      <w:r>
-        <w:t xml:space="preserve">The data printed </w:t>
-      </w:r>
-      <w:r>
-        <w:t>showed that the selected data was deleted from the data set in the list.</w:t>
+        <w:t>Test 3</w:t>
+      </w:r>
+    </w:p>
+    <w:p>
+      <w:r>
+        <w:t>Much like in the test for the previous section, a print statement was temporarily included in the section of the script to see if the item had been removed from the list. The data printed showed that the selected data was deleted from the data set in the list.</w:t>
       </w:r>
     </w:p>
     <w:p/>
@@ -879,10 +825,7 @@
         <w:spacing w:before="240" w:after="0"/>
       </w:pPr>
       <w:r>
-        <w:t xml:space="preserve">Input/Output Layer – Menu Choice </w:t>
-      </w:r>
-      <w:r>
-        <w:t>4</w:t>
+        <w:t>Input/Output Layer – Menu Choice 4</w:t>
       </w:r>
       <w:r>
         <w:t xml:space="preserve"> &amp; 5</w:t>
@@ -1050,16 +993,7 @@
     </w:p>
     <w:p>
       <w:r>
-        <w:t xml:space="preserve">The code for menu choice 5 was for exiting the program and had already been included in the starter script. The only addition made was to include a print statement telling the user that the program was exiting. </w:t>
-      </w:r>
-      <w:r>
-        <w:t xml:space="preserve">The code can be seen below in Figure 6: </w:t>
-      </w:r>
-      <w:r>
-        <w:t>I/O Layer – Exit Program</w:t>
-      </w:r>
-      <w:r>
-        <w:t>.</w:t>
+        <w:t>The code for menu choice 5 was for exiting the program and had already been included in the starter script. The only addition made was to include a print statement telling the user that the program was exiting. The code can be seen below in Figure 6: I/O Layer – Exit Program.</w:t>
       </w:r>
     </w:p>
     <w:p>
